--- a/Resume 2018.docx
+++ b/Resume 2018.docx
@@ -215,9 +215,6 @@
       </w:r>
     </w:p>
     <w:p>
-      <w:pPr>
-        <w:cnfStyle w:val="100000000000" w:firstRow="1" w:lastRow="0" w:firstColumn="0" w:lastColumn="0" w:oddVBand="0" w:evenVBand="0" w:oddHBand="0" w:evenHBand="0" w:firstRowFirstColumn="0" w:firstRowLastColumn="0" w:lastRowFirstColumn="0" w:lastRowLastColumn="0"/>
-      </w:pPr>
       <w:r>
         <w:t>C#, C++, JavaScript, HTML</w:t>
       </w:r>
@@ -259,15 +256,12 @@
       </w:r>
       <w:proofErr w:type="spellEnd"/>
       <w:r>
-        <w:t xml:space="preserve">, MongoDB, Mongoose, React.js, </w:t>
-      </w:r>
-      <w:proofErr w:type="spellStart"/>
-      <w:r>
-        <w:t>Sequelize</w:t>
-      </w:r>
-      <w:proofErr w:type="spellEnd"/>
-      <w:r>
-        <w:t>, Heroku</w:t>
+        <w:t>, MongoDB, Mongoose, React.js,</w:t>
+      </w:r>
+      <w:bookmarkStart w:id="0" w:name="_GoBack"/>
+      <w:bookmarkEnd w:id="0"/>
+      <w:r>
+        <w:t xml:space="preserve"> Heroku</w:t>
       </w:r>
     </w:p>
     <w:p>
@@ -300,10 +294,7 @@
       </w:r>
       <w:proofErr w:type="spellEnd"/>
       <w:r>
-        <w:t xml:space="preserve"> is a web application that allows a user to enter an artist and be presented with that artist's </w:t>
-      </w:r>
-      <w:r>
-        <w:t>top</w:t>
+        <w:t xml:space="preserve"> is a web application that allows a user to enter an artist and be presented with that artist's top</w:t>
       </w:r>
       <w:r>
         <w:t>-rated</w:t>
@@ -456,8 +447,6 @@
       <w:r>
         <w:t>References are available on request.</w:t>
       </w:r>
-      <w:bookmarkStart w:id="0" w:name="_GoBack"/>
-      <w:bookmarkEnd w:id="0"/>
     </w:p>
     <w:p>
       <w:pPr>
@@ -2282,6 +2271,7 @@
     <w:lsdException w:name="HTML Sample" w:semiHidden="1" w:unhideWhenUsed="1"/>
     <w:lsdException w:name="HTML Typewriter" w:semiHidden="1" w:unhideWhenUsed="1"/>
     <w:lsdException w:name="HTML Variable" w:semiHidden="1" w:unhideWhenUsed="1"/>
+    <w:lsdException w:name="Normal Table" w:semiHidden="1" w:unhideWhenUsed="1"/>
     <w:lsdException w:name="annotation subject" w:semiHidden="1" w:unhideWhenUsed="1"/>
     <w:lsdException w:name="No List" w:semiHidden="1" w:unhideWhenUsed="1"/>
     <w:lsdException w:name="Outline List 1" w:semiHidden="1" w:unhideWhenUsed="1"/>
@@ -2326,6 +2316,7 @@
     <w:lsdException w:name="Table Professional" w:semiHidden="1" w:unhideWhenUsed="1"/>
     <w:lsdException w:name="Table Subtle 1" w:semiHidden="1" w:unhideWhenUsed="1"/>
     <w:lsdException w:name="Table Subtle 2" w:semiHidden="1" w:unhideWhenUsed="1"/>
+    <w:lsdException w:name="Table Web 1" w:semiHidden="1" w:unhideWhenUsed="1"/>
     <w:lsdException w:name="Table Web 2" w:semiHidden="1" w:unhideWhenUsed="1"/>
     <w:lsdException w:name="Table Web 3" w:semiHidden="1" w:unhideWhenUsed="1"/>
     <w:lsdException w:name="Balloon Text" w:semiHidden="1" w:unhideWhenUsed="1"/>
@@ -2652,6 +2643,7 @@
   <w:style w:type="character" w:default="1" w:styleId="DefaultParagraphFont">
     <w:name w:val="Default Paragraph Font"/>
     <w:uiPriority w:val="1"/>
+    <w:semiHidden/>
     <w:unhideWhenUsed/>
   </w:style>
   <w:style w:type="table" w:default="1" w:styleId="TableNormal">
@@ -3450,10 +3442,7 @@
             <w:pStyle w:val="6AD2EE748079413CB3936A92B2BB8766"/>
           </w:pPr>
           <w:r>
-            <w:t xml:space="preserve">Skills &amp; </w:t>
-          </w:r>
-          <w:r>
-            <w:t>Abilities</w:t>
+            <w:t>Skills &amp; Abilities</w:t>
           </w:r>
         </w:p>
       </w:docPartBody>
@@ -3519,7 +3508,7 @@
     <w:charset w:val="00"/>
     <w:family w:val="modern"/>
     <w:pitch w:val="fixed"/>
-    <w:sig w:usb0="E00002FF" w:usb1="0000FCFF" w:usb2="00000001" w:usb3="00000000" w:csb0="0000019F" w:csb1="00000000"/>
+    <w:sig w:usb0="E00006FF" w:usb1="0000FCFF" w:usb2="00000001" w:usb3="00000000" w:csb0="0000019F" w:csb1="00000000"/>
   </w:font>
   <w:font w:name="Century Gothic">
     <w:altName w:val="Century Gothic"/>
@@ -3540,7 +3529,7 @@
     <w:charset w:val="00"/>
     <w:family w:val="swiss"/>
     <w:pitch w:val="variable"/>
-    <w:sig w:usb0="A0002AEF" w:usb1="4000207B" w:usb2="00000000" w:usb3="00000000" w:csb0="000001FF" w:csb1="00000000"/>
+    <w:sig w:usb0="E0002AFF" w:usb1="C000247B" w:usb2="00000009" w:usb3="00000000" w:csb0="000001FF" w:csb1="00000000"/>
   </w:font>
 </w:fonts>
 </file>
@@ -3561,6 +3550,7 @@
   </w:compat>
   <w:rsids>
     <w:rsidRoot w:val="00FF3A48"/>
+    <w:rsid w:val="000F5F35"/>
     <w:rsid w:val="00FF3A48"/>
   </w:rsids>
   <m:mathPr>
@@ -4384,7 +4374,7 @@
 </file>
 
 <file path=customXml/itemProps1.xml><?xml version="1.0" encoding="utf-8"?>
-<ds:datastoreItem xmlns:ds="http://schemas.openxmlformats.org/officeDocument/2006/customXml" ds:itemID="{69727155-B4F4-4325-A669-E44B87A1587E}">
+<ds:datastoreItem xmlns:ds="http://schemas.openxmlformats.org/officeDocument/2006/customXml" ds:itemID="{59321E99-D9B9-4A97-87D0-DCAC4B4514B4}">
   <ds:schemaRefs>
     <ds:schemaRef ds:uri="http://schemas.openxmlformats.org/officeDocument/2006/bibliography"/>
   </ds:schemaRefs>
